--- a/Sources.docx
+++ b/Sources.docx
@@ -1,10 +1,15 @@
 
 <file path=word/document.xml><?xml version="1.0" encoding="utf-8"?>
-<w:document xmlns:wpc="http://schemas.microsoft.com/office/word/2010/wordprocessingCanvas" xmlns:cx="http://schemas.microsoft.com/office/drawing/2014/chartex" xmlns:cx1="http://schemas.microsoft.com/office/drawing/2015/9/8/chartex" xmlns:mc="http://schemas.openxmlformats.org/markup-compatibility/2006" xmlns:o="urn:schemas-microsoft-com:office:office" xmlns:r="http://schemas.openxmlformats.org/officeDocument/2006/relationships" xmlns:m="http://schemas.openxmlformats.org/officeDocument/2006/math" xmlns:v="urn:schemas-microsoft-com:vml" xmlns:wp14="http://schemas.microsoft.com/office/word/2010/wordprocessingDrawing" xmlns:wp="http://schemas.openxmlformats.org/drawingml/2006/wordprocessingDrawing" xmlns:w10="urn:schemas-microsoft-com:office:word" xmlns:w="http://schemas.openxmlformats.org/wordprocessingml/2006/main" xmlns:w14="http://schemas.microsoft.com/office/word/2010/wordml" xmlns:w15="http://schemas.microsoft.com/office/word/2012/wordml" xmlns:w16se="http://schemas.microsoft.com/office/word/2015/wordml/symex" xmlns:wpg="http://schemas.microsoft.com/office/word/2010/wordprocessingGroup" xmlns:wpi="http://schemas.microsoft.com/office/word/2010/wordprocessingInk" xmlns:wne="http://schemas.microsoft.com/office/word/2006/wordml" xmlns:wps="http://schemas.microsoft.com/office/word/2010/wordprocessingShape" mc:Ignorable="w14 w15 w16se wp14">
+<w:document xmlns:wpc="http://schemas.microsoft.com/office/word/2010/wordprocessingCanvas" xmlns:cx="http://schemas.microsoft.com/office/drawing/2014/chartex" xmlns:cx1="http://schemas.microsoft.com/office/drawing/2015/9/8/chartex" xmlns:cx2="http://schemas.microsoft.com/office/drawing/2015/10/21/chartex" xmlns:cx3="http://schemas.microsoft.com/office/drawing/2016/5/9/chartex" xmlns:cx4="http://schemas.microsoft.com/office/drawing/2016/5/10/chartex" xmlns:cx5="http://schemas.microsoft.com/office/drawing/2016/5/11/chartex" xmlns:cx6="http://schemas.microsoft.com/office/drawing/2016/5/12/chartex" xmlns:cx7="http://schemas.microsoft.com/office/drawing/2016/5/13/chartex" xmlns:cx8="http://schemas.microsoft.com/office/drawing/2016/5/14/chartex" xmlns:mc="http://schemas.openxmlformats.org/markup-compatibility/2006" xmlns:aink="http://schemas.microsoft.com/office/drawing/2016/ink" xmlns:am3d="http://schemas.microsoft.com/office/drawing/2017/model3d" xmlns:o="urn:schemas-microsoft-com:office:office" xmlns:r="http://schemas.openxmlformats.org/officeDocument/2006/relationships" xmlns:m="http://schemas.openxmlformats.org/officeDocument/2006/math" xmlns:v="urn:schemas-microsoft-com:vml" xmlns:wp14="http://schemas.microsoft.com/office/word/2010/wordprocessingDrawing" xmlns:wp="http://schemas.openxmlformats.org/drawingml/2006/wordprocessingDrawing" xmlns:w10="urn:schemas-microsoft-com:office:word" xmlns:w="http://schemas.openxmlformats.org/wordprocessingml/2006/main" xmlns:w14="http://schemas.microsoft.com/office/word/2010/wordml" xmlns:w15="http://schemas.microsoft.com/office/word/2012/wordml" xmlns:w16cid="http://schemas.microsoft.com/office/word/2016/wordml/cid" xmlns:w16se="http://schemas.microsoft.com/office/word/2015/wordml/symex" xmlns:wpg="http://schemas.microsoft.com/office/word/2010/wordprocessingGroup" xmlns:wpi="http://schemas.microsoft.com/office/word/2010/wordprocessingInk" xmlns:wne="http://schemas.microsoft.com/office/word/2006/wordml" xmlns:wps="http://schemas.microsoft.com/office/word/2010/wordprocessingShape" mc:Ignorable="w14 w15 w16se w16cid wp14">
   <w:body>
     <w:p>
       <w:pPr>
         <w:rPr>
+          <w:rFonts w:ascii="Arial" w:hAnsi="Arial" w:cs="Arial"/>
+          <w:color w:val="000000"/>
+          <w:sz w:val="20"/>
+          <w:szCs w:val="20"/>
+          <w:shd w:val="clear" w:color="auto" w:fill="FFFFFF"/>
           <w:lang w:val="en-US"/>
         </w:rPr>
       </w:pPr>
@@ -54,9 +59,32 @@
           <w:shd w:val="clear" w:color="auto" w:fill="FFFFFF"/>
           <w:lang w:val="en-US"/>
         </w:rPr>
-        <w:t>. [</w:t>
+        <w:t>. [online] Hackernoon.com. Available at: https://hackernoon.com/quality-attributes-in-software-architecture-3844ea482732 [Accessed 20 Nov. 2019].</w:t>
       </w:r>
-      <w:proofErr w:type="gramStart"/>
+    </w:p>
+    <w:p>
+      <w:pPr>
+        <w:rPr>
+          <w:rFonts w:ascii="Arial" w:hAnsi="Arial" w:cs="Arial"/>
+          <w:color w:val="000000"/>
+          <w:sz w:val="20"/>
+          <w:szCs w:val="20"/>
+          <w:shd w:val="clear" w:color="auto" w:fill="FFFFFF"/>
+          <w:lang w:val="en-US"/>
+        </w:rPr>
+      </w:pPr>
+    </w:p>
+    <w:p>
+      <w:pPr>
+        <w:rPr>
+          <w:rFonts w:ascii="Arial" w:hAnsi="Arial" w:cs="Arial"/>
+          <w:color w:val="000000"/>
+          <w:sz w:val="20"/>
+          <w:szCs w:val="20"/>
+          <w:shd w:val="clear" w:color="auto" w:fill="FFFFFF"/>
+          <w:lang w:val="en-US"/>
+        </w:rPr>
+      </w:pPr>
       <w:r>
         <w:rPr>
           <w:rFonts w:ascii="Arial" w:hAnsi="Arial" w:cs="Arial"/>
@@ -66,9 +94,20 @@
           <w:shd w:val="clear" w:color="auto" w:fill="FFFFFF"/>
           <w:lang w:val="en-US"/>
         </w:rPr>
-        <w:t>online</w:t>
+        <w:br w:type="page"/>
       </w:r>
-      <w:proofErr w:type="gramEnd"/>
+    </w:p>
+    <w:p>
+      <w:pPr>
+        <w:rPr>
+          <w:rFonts w:ascii="Arial" w:hAnsi="Arial" w:cs="Arial"/>
+          <w:color w:val="000000"/>
+          <w:sz w:val="20"/>
+          <w:szCs w:val="20"/>
+          <w:shd w:val="clear" w:color="auto" w:fill="FFFFFF"/>
+          <w:lang w:val="en-US"/>
+        </w:rPr>
+      </w:pPr>
       <w:r>
         <w:rPr>
           <w:rFonts w:ascii="Arial" w:hAnsi="Arial" w:cs="Arial"/>
@@ -78,7 +117,21 @@
           <w:shd w:val="clear" w:color="auto" w:fill="FFFFFF"/>
           <w:lang w:val="en-US"/>
         </w:rPr>
-        <w:t>] Hackernoon.com. Available at: https://hackernoon.com/quality-attributes-in-software-architecture-3844ea482732 [Accessed 20 Nov. 2019].</w:t>
+        <w:lastRenderedPageBreak/>
+        <w:t xml:space="preserve">Fuente: raid failure rate </w:t>
+      </w:r>
+    </w:p>
+    <w:p>
+      <w:pPr>
+        <w:rPr>
+          <w:lang w:val="en-US"/>
+        </w:rPr>
+      </w:pPr>
+      <w:r>
+        <w:rPr>
+          <w:lang w:val="en-US"/>
+        </w:rPr>
+        <w:t>https://www.hivelocity.net/blog/ssd-sata-vs-sata-raid-1-a-comparison-of-reliability-and-performance/</w:t>
       </w:r>
       <w:bookmarkStart w:id="0" w:name="_GoBack"/>
       <w:bookmarkEnd w:id="0"/>
@@ -94,7 +147,7 @@
 </file>
 
 <file path=word/styles.xml><?xml version="1.0" encoding="utf-8"?>
-<w:styles xmlns:mc="http://schemas.openxmlformats.org/markup-compatibility/2006" xmlns:r="http://schemas.openxmlformats.org/officeDocument/2006/relationships" xmlns:w="http://schemas.openxmlformats.org/wordprocessingml/2006/main" xmlns:w14="http://schemas.microsoft.com/office/word/2010/wordml" xmlns:w15="http://schemas.microsoft.com/office/word/2012/wordml" xmlns:w16se="http://schemas.microsoft.com/office/word/2015/wordml/symex" mc:Ignorable="w14 w15 w16se">
+<w:styles xmlns:mc="http://schemas.openxmlformats.org/markup-compatibility/2006" xmlns:r="http://schemas.openxmlformats.org/officeDocument/2006/relationships" xmlns:w="http://schemas.openxmlformats.org/wordprocessingml/2006/main" xmlns:w14="http://schemas.microsoft.com/office/word/2010/wordml" xmlns:w15="http://schemas.microsoft.com/office/word/2012/wordml" xmlns:w16cid="http://schemas.microsoft.com/office/word/2016/wordml/cid" xmlns:w16se="http://schemas.microsoft.com/office/word/2015/wordml/symex" mc:Ignorable="w14 w15 w16se w16cid">
   <w:docDefaults>
     <w:rPrDefault>
       <w:rPr>
@@ -110,7 +163,7 @@
       </w:pPr>
     </w:pPrDefault>
   </w:docDefaults>
-  <w:latentStyles w:defLockedState="0" w:defUIPriority="99" w:defSemiHidden="0" w:defUnhideWhenUsed="0" w:defQFormat="0" w:count="371">
+  <w:latentStyles w:defLockedState="0" w:defUIPriority="99" w:defSemiHidden="0" w:defUnhideWhenUsed="0" w:defQFormat="0" w:count="376">
     <w:lsdException w:name="Normal" w:uiPriority="0" w:qFormat="1"/>
     <w:lsdException w:name="heading 1" w:uiPriority="9" w:qFormat="1"/>
     <w:lsdException w:name="heading 2" w:semiHidden="1" w:uiPriority="9" w:unhideWhenUsed="1" w:qFormat="1"/>
@@ -216,7 +269,6 @@
     <w:lsdException w:name="HTML Sample" w:semiHidden="1" w:unhideWhenUsed="1"/>
     <w:lsdException w:name="HTML Typewriter" w:semiHidden="1" w:unhideWhenUsed="1"/>
     <w:lsdException w:name="HTML Variable" w:semiHidden="1" w:unhideWhenUsed="1"/>
-    <w:lsdException w:name="Normal Table" w:semiHidden="1" w:unhideWhenUsed="1"/>
     <w:lsdException w:name="annotation subject" w:semiHidden="1" w:unhideWhenUsed="1"/>
     <w:lsdException w:name="No List" w:semiHidden="1" w:unhideWhenUsed="1"/>
     <w:lsdException w:name="Outline List 1" w:semiHidden="1" w:unhideWhenUsed="1"/>
@@ -259,11 +311,8 @@
     <w:lsdException w:name="Table Contemporary" w:semiHidden="1" w:unhideWhenUsed="1"/>
     <w:lsdException w:name="Table Elegant" w:semiHidden="1" w:unhideWhenUsed="1"/>
     <w:lsdException w:name="Table Professional" w:semiHidden="1" w:unhideWhenUsed="1"/>
-    <w:lsdException w:name="Table Subtle 1" w:semiHidden="1" w:unhideWhenUsed="1"/>
     <w:lsdException w:name="Table Subtle 2" w:semiHidden="1" w:unhideWhenUsed="1"/>
     <w:lsdException w:name="Table Web 1" w:semiHidden="1" w:unhideWhenUsed="1"/>
-    <w:lsdException w:name="Table Web 2" w:semiHidden="1" w:unhideWhenUsed="1"/>
-    <w:lsdException w:name="Table Web 3" w:semiHidden="1" w:unhideWhenUsed="1"/>
     <w:lsdException w:name="Balloon Text" w:semiHidden="1" w:unhideWhenUsed="1"/>
     <w:lsdException w:name="Table Grid" w:uiPriority="39"/>
     <w:lsdException w:name="Table Theme" w:semiHidden="1" w:unhideWhenUsed="1"/>
@@ -482,6 +531,11 @@
     <w:lsdException w:name="List Table 5 Dark Accent 6" w:uiPriority="50"/>
     <w:lsdException w:name="List Table 6 Colorful Accent 6" w:uiPriority="51"/>
     <w:lsdException w:name="List Table 7 Colorful Accent 6" w:uiPriority="52"/>
+    <w:lsdException w:name="Mention" w:semiHidden="1" w:unhideWhenUsed="1"/>
+    <w:lsdException w:name="Smart Hyperlink" w:semiHidden="1" w:unhideWhenUsed="1"/>
+    <w:lsdException w:name="Hashtag" w:semiHidden="1" w:unhideWhenUsed="1"/>
+    <w:lsdException w:name="Unresolved Mention" w:semiHidden="1" w:unhideWhenUsed="1"/>
+    <w:lsdException w:name="Smart Link" w:semiHidden="1" w:unhideWhenUsed="1"/>
   </w:latentStyles>
   <w:style w:type="paragraph" w:default="1" w:styleId="Normal">
     <w:name w:val="Normal"/>

--- a/Sources.docx
+++ b/Sources.docx
@@ -94,6 +94,31 @@
           <w:shd w:val="clear" w:color="auto" w:fill="FFFFFF"/>
           <w:lang w:val="en-US"/>
         </w:rPr>
+        <w:t>https://www.digitalocean.com/community/tutorials/how-to-migrate-a-mysql-database-between-two-servers</w:t>
+      </w:r>
+      <w:bookmarkStart w:id="0" w:name="_GoBack"/>
+      <w:bookmarkEnd w:id="0"/>
+    </w:p>
+    <w:p>
+      <w:pPr>
+        <w:rPr>
+          <w:rFonts w:ascii="Arial" w:hAnsi="Arial" w:cs="Arial"/>
+          <w:color w:val="000000"/>
+          <w:sz w:val="20"/>
+          <w:szCs w:val="20"/>
+          <w:shd w:val="clear" w:color="auto" w:fill="FFFFFF"/>
+          <w:lang w:val="en-US"/>
+        </w:rPr>
+      </w:pPr>
+      <w:r>
+        <w:rPr>
+          <w:rFonts w:ascii="Arial" w:hAnsi="Arial" w:cs="Arial"/>
+          <w:color w:val="000000"/>
+          <w:sz w:val="20"/>
+          <w:szCs w:val="20"/>
+          <w:shd w:val="clear" w:color="auto" w:fill="FFFFFF"/>
+          <w:lang w:val="en-US"/>
+        </w:rPr>
         <w:br w:type="page"/>
       </w:r>
     </w:p>
@@ -133,8 +158,6 @@
         </w:rPr>
         <w:t>https://www.hivelocity.net/blog/ssd-sata-vs-sata-raid-1-a-comparison-of-reliability-and-performance/</w:t>
       </w:r>
-      <w:bookmarkStart w:id="0" w:name="_GoBack"/>
-      <w:bookmarkEnd w:id="0"/>
     </w:p>
     <w:sectPr>
       <w:pgSz w:w="11906" w:h="16838"/>
@@ -269,6 +292,7 @@
     <w:lsdException w:name="HTML Sample" w:semiHidden="1" w:unhideWhenUsed="1"/>
     <w:lsdException w:name="HTML Typewriter" w:semiHidden="1" w:unhideWhenUsed="1"/>
     <w:lsdException w:name="HTML Variable" w:semiHidden="1" w:unhideWhenUsed="1"/>
+    <w:lsdException w:name="Normal Table" w:semiHidden="1" w:unhideWhenUsed="1"/>
     <w:lsdException w:name="annotation subject" w:semiHidden="1" w:unhideWhenUsed="1"/>
     <w:lsdException w:name="No List" w:semiHidden="1" w:unhideWhenUsed="1"/>
     <w:lsdException w:name="Outline List 1" w:semiHidden="1" w:unhideWhenUsed="1"/>
@@ -311,8 +335,11 @@
     <w:lsdException w:name="Table Contemporary" w:semiHidden="1" w:unhideWhenUsed="1"/>
     <w:lsdException w:name="Table Elegant" w:semiHidden="1" w:unhideWhenUsed="1"/>
     <w:lsdException w:name="Table Professional" w:semiHidden="1" w:unhideWhenUsed="1"/>
+    <w:lsdException w:name="Table Subtle 1" w:semiHidden="1" w:unhideWhenUsed="1"/>
     <w:lsdException w:name="Table Subtle 2" w:semiHidden="1" w:unhideWhenUsed="1"/>
     <w:lsdException w:name="Table Web 1" w:semiHidden="1" w:unhideWhenUsed="1"/>
+    <w:lsdException w:name="Table Web 2" w:semiHidden="1" w:unhideWhenUsed="1"/>
+    <w:lsdException w:name="Table Web 3" w:semiHidden="1" w:unhideWhenUsed="1"/>
     <w:lsdException w:name="Balloon Text" w:semiHidden="1" w:unhideWhenUsed="1"/>
     <w:lsdException w:name="Table Grid" w:uiPriority="39"/>
     <w:lsdException w:name="Table Theme" w:semiHidden="1" w:unhideWhenUsed="1"/>

--- a/Sources.docx
+++ b/Sources.docx
@@ -96,8 +96,6 @@
         </w:rPr>
         <w:t>https://www.digitalocean.com/community/tutorials/how-to-migrate-a-mysql-database-between-two-servers</w:t>
       </w:r>
-      <w:bookmarkStart w:id="0" w:name="_GoBack"/>
-      <w:bookmarkEnd w:id="0"/>
     </w:p>
     <w:p>
       <w:pPr>
@@ -110,6 +108,40 @@
           <w:lang w:val="en-US"/>
         </w:rPr>
       </w:pPr>
+    </w:p>
+    <w:p>
+      <w:pPr>
+        <w:rPr>
+          <w:rFonts w:ascii="Arial" w:hAnsi="Arial" w:cs="Arial"/>
+          <w:color w:val="000000"/>
+          <w:sz w:val="20"/>
+          <w:szCs w:val="20"/>
+          <w:shd w:val="clear" w:color="auto" w:fill="FFFFFF"/>
+          <w:lang w:val="en-US"/>
+        </w:rPr>
+      </w:pPr>
+      <w:r>
+        <w:rPr>
+          <w:rFonts w:ascii="Arial" w:hAnsi="Arial" w:cs="Arial"/>
+          <w:color w:val="000000"/>
+          <w:sz w:val="20"/>
+          <w:szCs w:val="20"/>
+          <w:shd w:val="clear" w:color="auto" w:fill="FFFFFF"/>
+          <w:lang w:val="en-US"/>
+        </w:rPr>
+        <w:t xml:space="preserve">grail: </w:t>
+      </w:r>
+      <w:r>
+        <w:rPr>
+          <w:rFonts w:ascii="Arial" w:hAnsi="Arial" w:cs="Arial"/>
+          <w:color w:val="000000"/>
+          <w:sz w:val="20"/>
+          <w:szCs w:val="20"/>
+          <w:shd w:val="clear" w:color="auto" w:fill="FFFFFF"/>
+          <w:lang w:val="en-US"/>
+        </w:rPr>
+        <w:t>https://www.ibm.com/downloads/cas/DV0XZV6R</w:t>
+      </w:r>
       <w:r>
         <w:rPr>
           <w:rFonts w:ascii="Arial" w:hAnsi="Arial" w:cs="Arial"/>
@@ -121,6 +153,8 @@
         </w:rPr>
         <w:br w:type="page"/>
       </w:r>
+      <w:bookmarkStart w:id="0" w:name="_GoBack"/>
+      <w:bookmarkEnd w:id="0"/>
     </w:p>
     <w:p>
       <w:pPr>

--- a/Sources.docx
+++ b/Sources.docx
@@ -77,24 +77,86 @@
     <w:p>
       <w:pPr>
         <w:rPr>
-          <w:rFonts w:ascii="Arial" w:hAnsi="Arial" w:cs="Arial"/>
-          <w:color w:val="000000"/>
-          <w:sz w:val="20"/>
-          <w:szCs w:val="20"/>
-          <w:shd w:val="clear" w:color="auto" w:fill="FFFFFF"/>
-          <w:lang w:val="en-US"/>
+          <w:rStyle w:val="selectable"/>
+          <w:color w:val="000000"/>
+          <w:lang w:val="en-GB"/>
         </w:rPr>
       </w:pPr>
-      <w:r>
-        <w:rPr>
-          <w:rFonts w:ascii="Arial" w:hAnsi="Arial" w:cs="Arial"/>
-          <w:color w:val="000000"/>
-          <w:sz w:val="20"/>
-          <w:szCs w:val="20"/>
-          <w:shd w:val="clear" w:color="auto" w:fill="FFFFFF"/>
-          <w:lang w:val="en-US"/>
-        </w:rPr>
-        <w:t>https://www.digitalocean.com/community/tutorials/how-to-migrate-a-mysql-database-between-two-servers</w:t>
+      <w:proofErr w:type="spellStart"/>
+      <w:r>
+        <w:rPr>
+          <w:rStyle w:val="selectable"/>
+          <w:color w:val="000000"/>
+          <w:lang w:val="en-GB"/>
+        </w:rPr>
+        <w:t>Sverdlov</w:t>
+      </w:r>
+      <w:proofErr w:type="spellEnd"/>
+      <w:r>
+        <w:rPr>
+          <w:rStyle w:val="selectable"/>
+          <w:color w:val="000000"/>
+          <w:lang w:val="en-GB"/>
+        </w:rPr>
+        <w:t xml:space="preserve">, E. (2012). </w:t>
+      </w:r>
+      <w:r>
+        <w:rPr>
+          <w:rStyle w:val="selectable"/>
+          <w:i/>
+          <w:iCs/>
+          <w:color w:val="000000"/>
+          <w:lang w:val="en-GB"/>
+        </w:rPr>
+        <w:t xml:space="preserve">How To Migrate a MySQL Database Between Two Servers | </w:t>
+      </w:r>
+      <w:proofErr w:type="spellStart"/>
+      <w:proofErr w:type="gramStart"/>
+      <w:r>
+        <w:rPr>
+          <w:rStyle w:val="selectable"/>
+          <w:i/>
+          <w:iCs/>
+          <w:color w:val="000000"/>
+          <w:lang w:val="en-GB"/>
+        </w:rPr>
+        <w:t>DigitalOcean</w:t>
+      </w:r>
+      <w:proofErr w:type="spellEnd"/>
+      <w:r>
+        <w:rPr>
+          <w:rStyle w:val="selectable"/>
+          <w:color w:val="000000"/>
+          <w:lang w:val="en-GB"/>
+        </w:rPr>
+        <w:t>.</w:t>
+      </w:r>
+      <w:proofErr w:type="gramEnd"/>
+      <w:r>
+        <w:rPr>
+          <w:rStyle w:val="selectable"/>
+          <w:color w:val="000000"/>
+          <w:lang w:val="en-GB"/>
+        </w:rPr>
+        <w:t xml:space="preserve"> [online] Digitalocean.com. Available at: </w:t>
+      </w:r>
+      <w:bookmarkStart w:id="0" w:name="_GoBack"/>
+      <w:r>
+        <w:rPr>
+          <w:rStyle w:val="selectable"/>
+          <w:color w:val="000000"/>
+          <w:lang w:val="en-GB"/>
+        </w:rPr>
+        <w:t>https://www.digitalocean.com/community/tutorials/how-to-migrate-a-mysql-database-</w:t>
+      </w:r>
+      <w:bookmarkEnd w:id="0"/>
+      <w:r>
+        <w:rPr>
+          <w:rStyle w:val="selectable"/>
+          <w:color w:val="000000"/>
+          <w:lang w:val="en-GB"/>
+        </w:rPr>
+        <w:t>between-two-servers [Accessed 30 Nov. 2019].</w:t>
       </w:r>
     </w:p>
     <w:p>
@@ -105,7 +167,7 @@
           <w:sz w:val="20"/>
           <w:szCs w:val="20"/>
           <w:shd w:val="clear" w:color="auto" w:fill="FFFFFF"/>
-          <w:lang w:val="en-US"/>
+          <w:lang w:val="en-GB"/>
         </w:rPr>
       </w:pPr>
     </w:p>
@@ -122,39 +184,41 @@
       </w:pPr>
       <w:r>
         <w:rPr>
-          <w:rFonts w:ascii="Arial" w:hAnsi="Arial" w:cs="Arial"/>
-          <w:color w:val="000000"/>
-          <w:sz w:val="20"/>
-          <w:szCs w:val="20"/>
-          <w:shd w:val="clear" w:color="auto" w:fill="FFFFFF"/>
-          <w:lang w:val="en-US"/>
-        </w:rPr>
-        <w:t xml:space="preserve">grail: </w:t>
-      </w:r>
-      <w:r>
-        <w:rPr>
-          <w:rFonts w:ascii="Arial" w:hAnsi="Arial" w:cs="Arial"/>
-          <w:color w:val="000000"/>
-          <w:sz w:val="20"/>
-          <w:szCs w:val="20"/>
-          <w:shd w:val="clear" w:color="auto" w:fill="FFFFFF"/>
-          <w:lang w:val="en-US"/>
-        </w:rPr>
-        <w:t>https://www.ibm.com/downloads/cas/DV0XZV6R</w:t>
-      </w:r>
-      <w:r>
-        <w:rPr>
-          <w:rFonts w:ascii="Arial" w:hAnsi="Arial" w:cs="Arial"/>
-          <w:color w:val="000000"/>
-          <w:sz w:val="20"/>
-          <w:szCs w:val="20"/>
-          <w:shd w:val="clear" w:color="auto" w:fill="FFFFFF"/>
-          <w:lang w:val="en-US"/>
-        </w:rPr>
-        <w:br w:type="page"/>
-      </w:r>
-      <w:bookmarkStart w:id="0" w:name="_GoBack"/>
-      <w:bookmarkEnd w:id="0"/>
+          <w:rStyle w:val="selectable"/>
+          <w:color w:val="000000"/>
+          <w:lang w:val="en-GB"/>
+        </w:rPr>
+        <w:t xml:space="preserve">Ibm.com. (2019). </w:t>
+      </w:r>
+      <w:r>
+        <w:rPr>
+          <w:rStyle w:val="selectable"/>
+          <w:i/>
+          <w:iCs/>
+          <w:color w:val="000000"/>
+          <w:lang w:val="en-GB"/>
+        </w:rPr>
+        <w:t>ITIC 2019Global Reliability Survey Mid-Year Update</w:t>
+      </w:r>
+      <w:r>
+        <w:rPr>
+          <w:rStyle w:val="selectable"/>
+          <w:color w:val="000000"/>
+          <w:lang w:val="en-GB"/>
+        </w:rPr>
+        <w:t>. [online] Available at: https://www.ibm.com/downloads/cas/DV0XZV6R [Accessed 2 Dec. 2019].</w:t>
+      </w:r>
+      <w:r>
+        <w:rPr>
+          <w:rFonts w:ascii="Arial" w:hAnsi="Arial" w:cs="Arial"/>
+          <w:color w:val="000000"/>
+          <w:sz w:val="20"/>
+          <w:szCs w:val="20"/>
+          <w:shd w:val="clear" w:color="auto" w:fill="FFFFFF"/>
+          <w:lang w:val="en-US"/>
+        </w:rPr>
+        <w:t xml:space="preserve"> </w:t>
+      </w:r>
     </w:p>
     <w:p>
       <w:pPr>
@@ -167,31 +231,100 @@
           <w:lang w:val="en-US"/>
         </w:rPr>
       </w:pPr>
-      <w:r>
-        <w:rPr>
-          <w:rFonts w:ascii="Arial" w:hAnsi="Arial" w:cs="Arial"/>
-          <w:color w:val="000000"/>
-          <w:sz w:val="20"/>
-          <w:szCs w:val="20"/>
-          <w:shd w:val="clear" w:color="auto" w:fill="FFFFFF"/>
-          <w:lang w:val="en-US"/>
-        </w:rPr>
-        <w:lastRenderedPageBreak/>
-        <w:t xml:space="preserve">Fuente: raid failure rate </w:t>
-      </w:r>
     </w:p>
     <w:p>
       <w:pPr>
         <w:rPr>
+          <w:rFonts w:ascii="Arial" w:hAnsi="Arial" w:cs="Arial"/>
+          <w:color w:val="000000"/>
+          <w:sz w:val="20"/>
+          <w:szCs w:val="20"/>
+          <w:shd w:val="clear" w:color="auto" w:fill="FFFFFF"/>
           <w:lang w:val="en-US"/>
         </w:rPr>
       </w:pPr>
-      <w:r>
-        <w:rPr>
-          <w:lang w:val="en-US"/>
-        </w:rPr>
-        <w:t>https://www.hivelocity.net/blog/ssd-sata-vs-sata-raid-1-a-comparison-of-reliability-and-performance/</w:t>
-      </w:r>
+      <w:proofErr w:type="spellStart"/>
+      <w:r>
+        <w:rPr>
+          <w:rStyle w:val="selectable"/>
+          <w:color w:val="000000"/>
+          <w:lang w:val="en-GB"/>
+        </w:rPr>
+        <w:t>Hivelocity</w:t>
+      </w:r>
+      <w:proofErr w:type="spellEnd"/>
+      <w:r>
+        <w:rPr>
+          <w:rStyle w:val="selectable"/>
+          <w:color w:val="000000"/>
+          <w:lang w:val="en-GB"/>
+        </w:rPr>
+        <w:t xml:space="preserve"> Hosting. (n.d.). </w:t>
+      </w:r>
+      <w:r>
+        <w:rPr>
+          <w:rStyle w:val="selectable"/>
+          <w:i/>
+          <w:iCs/>
+          <w:color w:val="000000"/>
+          <w:lang w:val="en-GB"/>
+        </w:rPr>
+        <w:t xml:space="preserve">SATA RAID 1 vs SSD + SATA, Which Makes More Sense? - </w:t>
+      </w:r>
+      <w:proofErr w:type="spellStart"/>
+      <w:r>
+        <w:rPr>
+          <w:rStyle w:val="selectable"/>
+          <w:i/>
+          <w:iCs/>
+          <w:color w:val="000000"/>
+          <w:lang w:val="en-GB"/>
+        </w:rPr>
+        <w:t>Hivelocity</w:t>
+      </w:r>
+      <w:proofErr w:type="spellEnd"/>
+      <w:r>
+        <w:rPr>
+          <w:rStyle w:val="selectable"/>
+          <w:i/>
+          <w:iCs/>
+          <w:color w:val="000000"/>
+          <w:lang w:val="en-GB"/>
+        </w:rPr>
+        <w:t xml:space="preserve"> Hosting</w:t>
+      </w:r>
+      <w:r>
+        <w:rPr>
+          <w:rStyle w:val="selectable"/>
+          <w:color w:val="000000"/>
+          <w:lang w:val="en-GB"/>
+        </w:rPr>
+        <w:t>. [online] Available at: https://www.hivelocity.net/blog/ssd-sata-vs-sata-raid-1-a-comparison-of-reliability-and-performance/ [Accessed 1 Dec. 2019].</w:t>
+      </w:r>
+    </w:p>
+    <w:p>
+      <w:pPr>
+        <w:rPr>
+          <w:rFonts w:ascii="Arial" w:hAnsi="Arial" w:cs="Arial"/>
+          <w:color w:val="000000"/>
+          <w:sz w:val="20"/>
+          <w:szCs w:val="20"/>
+          <w:shd w:val="clear" w:color="auto" w:fill="FFFFFF"/>
+          <w:lang w:val="en-US"/>
+        </w:rPr>
+      </w:pPr>
+    </w:p>
+    <w:p>
+      <w:pPr>
+        <w:rPr>
+          <w:rFonts w:ascii="Arial" w:hAnsi="Arial" w:cs="Arial"/>
+          <w:color w:val="000000"/>
+          <w:sz w:val="20"/>
+          <w:szCs w:val="20"/>
+          <w:shd w:val="clear" w:color="auto" w:fill="FFFFFF"/>
+          <w:lang w:val="en-US"/>
+        </w:rPr>
+      </w:pPr>
     </w:p>
     <w:sectPr>
       <w:pgSz w:w="11906" w:h="16838"/>
@@ -602,13 +735,13 @@
     <w:name w:val="Normal"/>
     <w:qFormat/>
   </w:style>
-  <w:style w:type="character" w:default="1" w:styleId="Fuentedeprrafopredeter">
+  <w:style w:type="character" w:default="1" w:styleId="DefaultParagraphFont">
     <w:name w:val="Default Paragraph Font"/>
     <w:uiPriority w:val="1"/>
     <w:semiHidden/>
     <w:unhideWhenUsed/>
   </w:style>
-  <w:style w:type="table" w:default="1" w:styleId="Tablanormal">
+  <w:style w:type="table" w:default="1" w:styleId="TableNormal">
     <w:name w:val="Normal Table"/>
     <w:uiPriority w:val="99"/>
     <w:semiHidden/>
@@ -623,11 +756,16 @@
       </w:tblCellMar>
     </w:tblPr>
   </w:style>
-  <w:style w:type="numbering" w:default="1" w:styleId="Sinlista">
+  <w:style w:type="numbering" w:default="1" w:styleId="NoList">
     <w:name w:val="No List"/>
     <w:uiPriority w:val="99"/>
     <w:semiHidden/>
     <w:unhideWhenUsed/>
+  </w:style>
+  <w:style w:type="character" w:customStyle="1" w:styleId="selectable">
+    <w:name w:val="selectable"/>
+    <w:basedOn w:val="DefaultParagraphFont"/>
+    <w:rsid w:val="00FE469A"/>
   </w:style>
 </w:styles>
 </file>
